--- a/StylesTemplate.docx
+++ b/StylesTemplate.docx
@@ -1,10 +1,10 @@
 
 <file path=word/document.xml><?xml version="1.0" encoding="utf-8"?>
-<w:document xmlns:wpc="http://schemas.microsoft.com/office/word/2010/wordprocessingCanvas" xmlns:cx="http://schemas.microsoft.com/office/drawing/2014/chartex" xmlns:cx1="http://schemas.microsoft.com/office/drawing/2015/9/8/chartex" xmlns:cx2="http://schemas.microsoft.com/office/drawing/2015/10/21/chartex" xmlns:cx3="http://schemas.microsoft.com/office/drawing/2016/5/9/chartex" xmlns:cx4="http://schemas.microsoft.com/office/drawing/2016/5/10/chartex" xmlns:cx5="http://schemas.microsoft.com/office/drawing/2016/5/11/chartex" xmlns:cx6="http://schemas.microsoft.com/office/drawing/2016/5/12/chartex" xmlns:cx7="http://schemas.microsoft.com/office/drawing/2016/5/13/chartex" xmlns:cx8="http://schemas.microsoft.com/office/drawing/2016/5/14/chartex" xmlns:mc="http://schemas.openxmlformats.org/markup-compatibility/2006" xmlns:aink="http://schemas.microsoft.com/office/drawing/2016/ink" xmlns:am3d="http://schemas.microsoft.com/office/drawing/2017/model3d" xmlns:o="urn:schemas-microsoft-com:office:office" xmlns:r="http://schemas.openxmlformats.org/officeDocument/2006/relationships" xmlns:m="http://schemas.openxmlformats.org/officeDocument/2006/math" xmlns:v="urn:schemas-microsoft-com:vml" xmlns:wp14="http://schemas.microsoft.com/office/word/2010/wordprocessingDrawing" xmlns:wp="http://schemas.openxmlformats.org/drawingml/2006/wordprocessingDrawing" xmlns:w10="urn:schemas-microsoft-com:office:word" xmlns:w="http://schemas.openxmlformats.org/wordprocessingml/2006/main" xmlns:w14="http://schemas.microsoft.com/office/word/2010/wordml" xmlns:w15="http://schemas.microsoft.com/office/word/2012/wordml" xmlns:w16cid="http://schemas.microsoft.com/office/word/2016/wordml/cid" xmlns:w16se="http://schemas.microsoft.com/office/word/2015/wordml/symex" xmlns:wpg="http://schemas.microsoft.com/office/word/2010/wordprocessingGroup" xmlns:wpi="http://schemas.microsoft.com/office/word/2010/wordprocessingInk" xmlns:wne="http://schemas.microsoft.com/office/word/2006/wordml" xmlns:wps="http://schemas.microsoft.com/office/word/2010/wordprocessingShape" mc:Ignorable="w14 w15 w16se w16cid wp14">
+<w:document xmlns:wpc="http://schemas.microsoft.com/office/word/2010/wordprocessingCanvas" xmlns:cx="http://schemas.microsoft.com/office/drawing/2014/chartex" xmlns:cx1="http://schemas.microsoft.com/office/drawing/2015/9/8/chartex" xmlns:cx2="http://schemas.microsoft.com/office/drawing/2015/10/21/chartex" xmlns:cx3="http://schemas.microsoft.com/office/drawing/2016/5/9/chartex" xmlns:cx4="http://schemas.microsoft.com/office/drawing/2016/5/10/chartex" xmlns:cx5="http://schemas.microsoft.com/office/drawing/2016/5/11/chartex" xmlns:cx6="http://schemas.microsoft.com/office/drawing/2016/5/12/chartex" xmlns:cx7="http://schemas.microsoft.com/office/drawing/2016/5/13/chartex" xmlns:cx8="http://schemas.microsoft.com/office/drawing/2016/5/14/chartex" xmlns:mc="http://schemas.openxmlformats.org/markup-compatibility/2006" xmlns:aink="http://schemas.microsoft.com/office/drawing/2016/ink" xmlns:am3d="http://schemas.microsoft.com/office/drawing/2017/model3d" xmlns:o="urn:schemas-microsoft-com:office:office" xmlns:oel="http://schemas.microsoft.com/office/2019/extlst" xmlns:r="http://schemas.openxmlformats.org/officeDocument/2006/relationships" xmlns:m="http://schemas.openxmlformats.org/officeDocument/2006/math" xmlns:v="urn:schemas-microsoft-com:vml" xmlns:wp14="http://schemas.microsoft.com/office/word/2010/wordprocessingDrawing" xmlns:wp="http://schemas.openxmlformats.org/drawingml/2006/wordprocessingDrawing" xmlns:w10="urn:schemas-microsoft-com:office:word" xmlns:w="http://schemas.openxmlformats.org/wordprocessingml/2006/main" xmlns:w14="http://schemas.microsoft.com/office/word/2010/wordml" xmlns:w15="http://schemas.microsoft.com/office/word/2012/wordml" xmlns:w16cex="http://schemas.microsoft.com/office/word/2018/wordml/cex" xmlns:w16cid="http://schemas.microsoft.com/office/word/2016/wordml/cid" xmlns:w16="http://schemas.microsoft.com/office/word/2018/wordml" xmlns:w16sdtdh="http://schemas.microsoft.com/office/word/2020/wordml/sdtdatahash" xmlns:w16se="http://schemas.microsoft.com/office/word/2015/wordml/symex" xmlns:wpg="http://schemas.microsoft.com/office/word/2010/wordprocessingGroup" xmlns:wpi="http://schemas.microsoft.com/office/word/2010/wordprocessingInk" xmlns:wne="http://schemas.microsoft.com/office/word/2006/wordml" xmlns:wps="http://schemas.microsoft.com/office/word/2010/wordprocessingShape" mc:Ignorable="w14 w15 w16se w16cid w16 w16cex w16sdtdh wp14">
   <w:body>
     <w:p>
       <w:pPr>
-        <w:pStyle w:val="Title"/>
+        <w:pStyle w:val="Titel"/>
       </w:pPr>
       <w:r>
         <w:t>This is the title</w:t>
@@ -35,7 +35,7 @@
     </w:p>
     <w:p>
       <w:pPr>
-        <w:pStyle w:val="Date"/>
+        <w:pStyle w:val="Datum"/>
       </w:pPr>
       <w:r>
         <w:rPr>
@@ -66,7 +66,7 @@
     </w:p>
     <w:p>
       <w:pPr>
-        <w:pStyle w:val="Heading1"/>
+        <w:pStyle w:val="berschrift1"/>
       </w:pPr>
       <w:bookmarkStart w:id="0" w:name="this-is-a-level1-heading"/>
       <w:bookmarkEnd w:id="0"/>
@@ -76,7 +76,7 @@
     </w:p>
     <w:p>
       <w:pPr>
-        <w:pStyle w:val="Heading2"/>
+        <w:pStyle w:val="berschrift2"/>
       </w:pPr>
       <w:bookmarkStart w:id="1" w:name="this-is-a-level-2-heading"/>
       <w:bookmarkEnd w:id="1"/>
@@ -86,7 +86,7 @@
     </w:p>
     <w:p>
       <w:pPr>
-        <w:pStyle w:val="Heading3"/>
+        <w:pStyle w:val="berschrift3"/>
       </w:pPr>
       <w:bookmarkStart w:id="2" w:name="this-is-a-level-3-heading"/>
       <w:bookmarkEnd w:id="2"/>
@@ -96,7 +96,7 @@
     </w:p>
     <w:p>
       <w:pPr>
-        <w:pStyle w:val="Heading4"/>
+        <w:pStyle w:val="berschrift4"/>
       </w:pPr>
       <w:bookmarkStart w:id="3" w:name="this-is-a-level-4-heading"/>
       <w:bookmarkEnd w:id="3"/>
@@ -106,7 +106,7 @@
     </w:p>
     <w:p>
       <w:pPr>
-        <w:pStyle w:val="Heading4"/>
+        <w:pStyle w:val="berschrift4"/>
       </w:pPr>
       <w:bookmarkStart w:id="4" w:name="this-is-a-level-5-heading-does-anybody-u"/>
       <w:bookmarkEnd w:id="4"/>
@@ -116,7 +116,7 @@
     </w:p>
     <w:p>
       <w:pPr>
-        <w:pStyle w:val="Heading1"/>
+        <w:pStyle w:val="berschrift1"/>
       </w:pPr>
       <w:bookmarkStart w:id="5" w:name="this-is-another-level-1-heading"/>
       <w:bookmarkEnd w:id="5"/>
@@ -129,29 +129,20 @@
         <w:pStyle w:val="FirstParagraph"/>
       </w:pPr>
       <w:r>
-        <w:t>This is the first paragraph under a heading, classed with the style ‘First Paragraph’. This is the first paragraph under a heading, classed with the style ‘First Paragraph’. This is the first paragraph under a heading, classed with the style ‘First Paragraph’. This is the first paragraph under a heading, classed with the style ‘First Paragraph’. T</w:t>
-      </w:r>
-      <w:bookmarkStart w:id="6" w:name="_GoBack"/>
-      <w:bookmarkEnd w:id="6"/>
-      <w:r>
-        <w:t>his is the first paragraph under a heading, classed with the style ‘First Paragraph’. This is the first paragraph under a heading, classed with the style ‘First Paragraph’.</w:t>
-      </w:r>
-    </w:p>
-    <w:p>
-      <w:pPr>
-        <w:pStyle w:val="BodyText"/>
-      </w:pPr>
-      <w:r>
-        <w:t xml:space="preserve">This is all the other paragraphs under a heading, classed with the style ‘Body Text’. This is all the other paragraphs under a heading, classed with the style ‘Body Text’. This is all the other paragraphs under a heading, classed with the style ‘Body Text’. This is all the other paragraphs under a heading, classed with the style ‘Body Text’. This is all the other paragraphs under a heading, classed with the style ‘Body Text’. This is all the other </w:t>
-      </w:r>
-      <w:r>
-        <w:lastRenderedPageBreak/>
-        <w:t>paragraphs under a heading, classed with the style ‘Body Text’. This is all the other paragraphs under a heading, classed with the style ‘Body Text’.</w:t>
-      </w:r>
-    </w:p>
-    <w:p>
-      <w:pPr>
-        <w:pStyle w:val="BodyText"/>
+        <w:t>This is the first paragraph under a heading, classed with the style ‘First Paragraph’. This is the first paragraph under a heading, classed with the style ‘First Paragraph’. This is the first paragraph under a heading, classed with the style ‘First Paragraph’. This is the first paragraph under a heading, classed with the style ‘First Paragraph’. This is the first paragraph under a heading, classed with the style ‘First Paragraph’. This is the first paragraph under a heading, classed with the style ‘First Paragraph’.</w:t>
+      </w:r>
+    </w:p>
+    <w:p>
+      <w:pPr>
+        <w:pStyle w:val="Textkrper"/>
+      </w:pPr>
+      <w:r>
+        <w:t>This is all the other paragraphs under a heading, classed with the style ‘Body Text’. This is all the other paragraphs under a heading, classed with the style ‘Body Text’. This is all the other paragraphs under a heading, classed with the style ‘Body Text’. This is all the other paragraphs under a heading, classed with the style ‘Body Text’. This is all the other paragraphs under a heading, classed with the style ‘Body Text’. This is all the other paragraphs under a heading, classed with the style ‘Body Text’. This is all the other paragraphs under a heading, classed with the style ‘Body Text’.</w:t>
+      </w:r>
+    </w:p>
+    <w:p>
+      <w:pPr>
+        <w:pStyle w:val="Textkrper"/>
       </w:pPr>
       <w:r>
         <w:t>This was created using R Core Team (2017). R is great (R Core Team 2017).</w:t>
@@ -165,8 +156,9 @@
         <w:rPr>
           <w:noProof/>
         </w:rPr>
+        <w:lastRenderedPageBreak/>
         <w:drawing>
-          <wp:inline distT="0" distB="0" distL="0" distR="0">
+          <wp:inline distT="0" distB="0" distL="0" distR="0" wp14:anchorId="6BFA0DAD" wp14:editId="72EB9DF4">
             <wp:extent cx="5334000" cy="4267200"/>
             <wp:effectExtent l="0" t="0" r="0" b="0"/>
             <wp:docPr id="1" name="Picture" descr="Figure 1. This is a figure caption, with the style Figure Caption."/>
@@ -228,12 +220,11 @@
       <w:tblPr>
         <w:tblW w:w="0" w:type="pct"/>
         <w:tblLook w:val="07E0" w:firstRow="1" w:lastRow="1" w:firstColumn="1" w:lastColumn="1" w:noHBand="1" w:noVBand="1"/>
-        <w:tblCaption w:val="Table 1. This is text in a table caption, styled as Table Caption"/>
       </w:tblPr>
       <w:tblGrid>
-        <w:gridCol w:w="2320"/>
-        <w:gridCol w:w="2786"/>
-        <w:gridCol w:w="1997"/>
+        <w:gridCol w:w="2056"/>
+        <w:gridCol w:w="2465"/>
+        <w:gridCol w:w="1781"/>
       </w:tblGrid>
       <w:tr>
         <w:tc>
@@ -334,10 +325,10 @@
     </w:tbl>
     <w:p>
       <w:pPr>
-        <w:pStyle w:val="Heading1"/>
-      </w:pPr>
-      <w:bookmarkStart w:id="7" w:name="bulletted-lists"/>
-      <w:bookmarkEnd w:id="7"/>
+        <w:pStyle w:val="berschrift1"/>
+      </w:pPr>
+      <w:bookmarkStart w:id="6" w:name="bulletted-lists"/>
+      <w:bookmarkEnd w:id="6"/>
       <w:proofErr w:type="spellStart"/>
       <w:r>
         <w:t>Bulletted</w:t>
@@ -404,7 +395,6 @@
         </w:numPr>
       </w:pPr>
       <w:r>
-        <w:lastRenderedPageBreak/>
         <w:t>This is an indented numbered list</w:t>
       </w:r>
     </w:p>
@@ -501,6 +491,7 @@
         </w:numPr>
       </w:pPr>
       <w:r>
+        <w:lastRenderedPageBreak/>
         <w:t>This is a numbered bulleted list</w:t>
       </w:r>
     </w:p>
@@ -602,17 +593,17 @@
     </w:p>
     <w:p>
       <w:pPr>
-        <w:pStyle w:val="Heading1"/>
-      </w:pPr>
-      <w:bookmarkStart w:id="8" w:name="references"/>
-      <w:bookmarkEnd w:id="8"/>
+        <w:pStyle w:val="berschrift1"/>
+      </w:pPr>
+      <w:bookmarkStart w:id="7" w:name="references"/>
+      <w:bookmarkEnd w:id="7"/>
       <w:r>
         <w:t>References</w:t>
       </w:r>
     </w:p>
     <w:p>
       <w:pPr>
-        <w:pStyle w:val="Bibliography"/>
+        <w:pStyle w:val="Literaturverzeichnis"/>
       </w:pPr>
       <w:r>
         <w:t xml:space="preserve">R Core Team. 2017. </w:t>
@@ -648,7 +639,7 @@
 </file>
 
 <file path=word/endnotes.xml><?xml version="1.0" encoding="utf-8"?>
-<w:endnotes xmlns:wpc="http://schemas.microsoft.com/office/word/2010/wordprocessingCanvas" xmlns:cx="http://schemas.microsoft.com/office/drawing/2014/chartex" xmlns:cx1="http://schemas.microsoft.com/office/drawing/2015/9/8/chartex" xmlns:cx2="http://schemas.microsoft.com/office/drawing/2015/10/21/chartex" xmlns:cx3="http://schemas.microsoft.com/office/drawing/2016/5/9/chartex" xmlns:cx4="http://schemas.microsoft.com/office/drawing/2016/5/10/chartex" xmlns:cx5="http://schemas.microsoft.com/office/drawing/2016/5/11/chartex" xmlns:cx6="http://schemas.microsoft.com/office/drawing/2016/5/12/chartex" xmlns:cx7="http://schemas.microsoft.com/office/drawing/2016/5/13/chartex" xmlns:cx8="http://schemas.microsoft.com/office/drawing/2016/5/14/chartex" xmlns:mc="http://schemas.openxmlformats.org/markup-compatibility/2006" xmlns:aink="http://schemas.microsoft.com/office/drawing/2016/ink" xmlns:am3d="http://schemas.microsoft.com/office/drawing/2017/model3d" xmlns:o="urn:schemas-microsoft-com:office:office" xmlns:r="http://schemas.openxmlformats.org/officeDocument/2006/relationships" xmlns:m="http://schemas.openxmlformats.org/officeDocument/2006/math" xmlns:v="urn:schemas-microsoft-com:vml" xmlns:wp14="http://schemas.microsoft.com/office/word/2010/wordprocessingDrawing" xmlns:wp="http://schemas.openxmlformats.org/drawingml/2006/wordprocessingDrawing" xmlns:w10="urn:schemas-microsoft-com:office:word" xmlns:w="http://schemas.openxmlformats.org/wordprocessingml/2006/main" xmlns:w14="http://schemas.microsoft.com/office/word/2010/wordml" xmlns:w15="http://schemas.microsoft.com/office/word/2012/wordml" xmlns:w16cid="http://schemas.microsoft.com/office/word/2016/wordml/cid" xmlns:w16se="http://schemas.microsoft.com/office/word/2015/wordml/symex" xmlns:wpg="http://schemas.microsoft.com/office/word/2010/wordprocessingGroup" xmlns:wpi="http://schemas.microsoft.com/office/word/2010/wordprocessingInk" xmlns:wne="http://schemas.microsoft.com/office/word/2006/wordml" xmlns:wps="http://schemas.microsoft.com/office/word/2010/wordprocessingShape" mc:Ignorable="w14 w15 w16se w16cid wp14">
+<w:endnotes xmlns:wpc="http://schemas.microsoft.com/office/word/2010/wordprocessingCanvas" xmlns:cx="http://schemas.microsoft.com/office/drawing/2014/chartex" xmlns:cx1="http://schemas.microsoft.com/office/drawing/2015/9/8/chartex" xmlns:cx2="http://schemas.microsoft.com/office/drawing/2015/10/21/chartex" xmlns:cx3="http://schemas.microsoft.com/office/drawing/2016/5/9/chartex" xmlns:cx4="http://schemas.microsoft.com/office/drawing/2016/5/10/chartex" xmlns:cx5="http://schemas.microsoft.com/office/drawing/2016/5/11/chartex" xmlns:cx6="http://schemas.microsoft.com/office/drawing/2016/5/12/chartex" xmlns:cx7="http://schemas.microsoft.com/office/drawing/2016/5/13/chartex" xmlns:cx8="http://schemas.microsoft.com/office/drawing/2016/5/14/chartex" xmlns:mc="http://schemas.openxmlformats.org/markup-compatibility/2006" xmlns:aink="http://schemas.microsoft.com/office/drawing/2016/ink" xmlns:am3d="http://schemas.microsoft.com/office/drawing/2017/model3d" xmlns:o="urn:schemas-microsoft-com:office:office" xmlns:oel="http://schemas.microsoft.com/office/2019/extlst" xmlns:r="http://schemas.openxmlformats.org/officeDocument/2006/relationships" xmlns:m="http://schemas.openxmlformats.org/officeDocument/2006/math" xmlns:v="urn:schemas-microsoft-com:vml" xmlns:wp14="http://schemas.microsoft.com/office/word/2010/wordprocessingDrawing" xmlns:wp="http://schemas.openxmlformats.org/drawingml/2006/wordprocessingDrawing" xmlns:w10="urn:schemas-microsoft-com:office:word" xmlns:w="http://schemas.openxmlformats.org/wordprocessingml/2006/main" xmlns:w14="http://schemas.microsoft.com/office/word/2010/wordml" xmlns:w15="http://schemas.microsoft.com/office/word/2012/wordml" xmlns:w16cex="http://schemas.microsoft.com/office/word/2018/wordml/cex" xmlns:w16cid="http://schemas.microsoft.com/office/word/2016/wordml/cid" xmlns:w16="http://schemas.microsoft.com/office/word/2018/wordml" xmlns:w16sdtdh="http://schemas.microsoft.com/office/word/2020/wordml/sdtdatahash" xmlns:w16se="http://schemas.microsoft.com/office/word/2015/wordml/symex" xmlns:wpg="http://schemas.microsoft.com/office/word/2010/wordprocessingGroup" xmlns:wpi="http://schemas.microsoft.com/office/word/2010/wordprocessingInk" xmlns:wne="http://schemas.microsoft.com/office/word/2006/wordml" xmlns:wps="http://schemas.microsoft.com/office/word/2010/wordprocessingShape" mc:Ignorable="w14 w15 w16se w16cid w16 w16cex w16sdtdh wp14">
   <w:endnote w:type="separator" w:id="-1">
     <w:p>
       <w:pPr>
@@ -673,7 +664,7 @@
 </file>
 
 <file path=word/footnotes.xml><?xml version="1.0" encoding="utf-8"?>
-<w:footnotes xmlns:wpc="http://schemas.microsoft.com/office/word/2010/wordprocessingCanvas" xmlns:cx="http://schemas.microsoft.com/office/drawing/2014/chartex" xmlns:cx1="http://schemas.microsoft.com/office/drawing/2015/9/8/chartex" xmlns:cx2="http://schemas.microsoft.com/office/drawing/2015/10/21/chartex" xmlns:cx3="http://schemas.microsoft.com/office/drawing/2016/5/9/chartex" xmlns:cx4="http://schemas.microsoft.com/office/drawing/2016/5/10/chartex" xmlns:cx5="http://schemas.microsoft.com/office/drawing/2016/5/11/chartex" xmlns:cx6="http://schemas.microsoft.com/office/drawing/2016/5/12/chartex" xmlns:cx7="http://schemas.microsoft.com/office/drawing/2016/5/13/chartex" xmlns:cx8="http://schemas.microsoft.com/office/drawing/2016/5/14/chartex" xmlns:mc="http://schemas.openxmlformats.org/markup-compatibility/2006" xmlns:aink="http://schemas.microsoft.com/office/drawing/2016/ink" xmlns:am3d="http://schemas.microsoft.com/office/drawing/2017/model3d" xmlns:o="urn:schemas-microsoft-com:office:office" xmlns:r="http://schemas.openxmlformats.org/officeDocument/2006/relationships" xmlns:m="http://schemas.openxmlformats.org/officeDocument/2006/math" xmlns:v="urn:schemas-microsoft-com:vml" xmlns:wp14="http://schemas.microsoft.com/office/word/2010/wordprocessingDrawing" xmlns:wp="http://schemas.openxmlformats.org/drawingml/2006/wordprocessingDrawing" xmlns:w10="urn:schemas-microsoft-com:office:word" xmlns:w="http://schemas.openxmlformats.org/wordprocessingml/2006/main" xmlns:w14="http://schemas.microsoft.com/office/word/2010/wordml" xmlns:w15="http://schemas.microsoft.com/office/word/2012/wordml" xmlns:w16cid="http://schemas.microsoft.com/office/word/2016/wordml/cid" xmlns:w16se="http://schemas.microsoft.com/office/word/2015/wordml/symex" xmlns:wpg="http://schemas.microsoft.com/office/word/2010/wordprocessingGroup" xmlns:wpi="http://schemas.microsoft.com/office/word/2010/wordprocessingInk" xmlns:wne="http://schemas.microsoft.com/office/word/2006/wordml" xmlns:wps="http://schemas.microsoft.com/office/word/2010/wordprocessingShape" mc:Ignorable="w14 w15 w16se w16cid wp14">
+<w:footnotes xmlns:wpc="http://schemas.microsoft.com/office/word/2010/wordprocessingCanvas" xmlns:cx="http://schemas.microsoft.com/office/drawing/2014/chartex" xmlns:cx1="http://schemas.microsoft.com/office/drawing/2015/9/8/chartex" xmlns:cx2="http://schemas.microsoft.com/office/drawing/2015/10/21/chartex" xmlns:cx3="http://schemas.microsoft.com/office/drawing/2016/5/9/chartex" xmlns:cx4="http://schemas.microsoft.com/office/drawing/2016/5/10/chartex" xmlns:cx5="http://schemas.microsoft.com/office/drawing/2016/5/11/chartex" xmlns:cx6="http://schemas.microsoft.com/office/drawing/2016/5/12/chartex" xmlns:cx7="http://schemas.microsoft.com/office/drawing/2016/5/13/chartex" xmlns:cx8="http://schemas.microsoft.com/office/drawing/2016/5/14/chartex" xmlns:mc="http://schemas.openxmlformats.org/markup-compatibility/2006" xmlns:aink="http://schemas.microsoft.com/office/drawing/2016/ink" xmlns:am3d="http://schemas.microsoft.com/office/drawing/2017/model3d" xmlns:o="urn:schemas-microsoft-com:office:office" xmlns:oel="http://schemas.microsoft.com/office/2019/extlst" xmlns:r="http://schemas.openxmlformats.org/officeDocument/2006/relationships" xmlns:m="http://schemas.openxmlformats.org/officeDocument/2006/math" xmlns:v="urn:schemas-microsoft-com:vml" xmlns:wp14="http://schemas.microsoft.com/office/word/2010/wordprocessingDrawing" xmlns:wp="http://schemas.openxmlformats.org/drawingml/2006/wordprocessingDrawing" xmlns:w10="urn:schemas-microsoft-com:office:word" xmlns:w="http://schemas.openxmlformats.org/wordprocessingml/2006/main" xmlns:w14="http://schemas.microsoft.com/office/word/2010/wordml" xmlns:w15="http://schemas.microsoft.com/office/word/2012/wordml" xmlns:w16cex="http://schemas.microsoft.com/office/word/2018/wordml/cex" xmlns:w16cid="http://schemas.microsoft.com/office/word/2016/wordml/cid" xmlns:w16="http://schemas.microsoft.com/office/word/2018/wordml" xmlns:w16sdtdh="http://schemas.microsoft.com/office/word/2020/wordml/sdtdatahash" xmlns:w16se="http://schemas.microsoft.com/office/word/2015/wordml/symex" xmlns:wpg="http://schemas.microsoft.com/office/word/2010/wordprocessingGroup" xmlns:wpi="http://schemas.microsoft.com/office/word/2010/wordprocessingInk" xmlns:wne="http://schemas.microsoft.com/office/word/2006/wordml" xmlns:wps="http://schemas.microsoft.com/office/word/2010/wordprocessingShape" mc:Ignorable="w14 w15 w16se w16cid w16 w16cex w16sdtdh wp14">
   <w:footnote w:type="separator" w:id="-1">
     <w:p>
       <w:r>
@@ -692,7 +683,7 @@
 </file>
 
 <file path=word/numbering.xml><?xml version="1.0" encoding="utf-8"?>
-<w:numbering xmlns:wpc="http://schemas.microsoft.com/office/word/2010/wordprocessingCanvas" xmlns:cx="http://schemas.microsoft.com/office/drawing/2014/chartex" xmlns:cx1="http://schemas.microsoft.com/office/drawing/2015/9/8/chartex" xmlns:cx2="http://schemas.microsoft.com/office/drawing/2015/10/21/chartex" xmlns:cx3="http://schemas.microsoft.com/office/drawing/2016/5/9/chartex" xmlns:cx4="http://schemas.microsoft.com/office/drawing/2016/5/10/chartex" xmlns:cx5="http://schemas.microsoft.com/office/drawing/2016/5/11/chartex" xmlns:cx6="http://schemas.microsoft.com/office/drawing/2016/5/12/chartex" xmlns:cx7="http://schemas.microsoft.com/office/drawing/2016/5/13/chartex" xmlns:cx8="http://schemas.microsoft.com/office/drawing/2016/5/14/chartex" xmlns:mc="http://schemas.openxmlformats.org/markup-compatibility/2006" xmlns:aink="http://schemas.microsoft.com/office/drawing/2016/ink" xmlns:am3d="http://schemas.microsoft.com/office/drawing/2017/model3d" xmlns:o="urn:schemas-microsoft-com:office:office" xmlns:r="http://schemas.openxmlformats.org/officeDocument/2006/relationships" xmlns:m="http://schemas.openxmlformats.org/officeDocument/2006/math" xmlns:v="urn:schemas-microsoft-com:vml" xmlns:wp14="http://schemas.microsoft.com/office/word/2010/wordprocessingDrawing" xmlns:wp="http://schemas.openxmlformats.org/drawingml/2006/wordprocessingDrawing" xmlns:w10="urn:schemas-microsoft-com:office:word" xmlns:w="http://schemas.openxmlformats.org/wordprocessingml/2006/main" xmlns:w14="http://schemas.microsoft.com/office/word/2010/wordml" xmlns:w15="http://schemas.microsoft.com/office/word/2012/wordml" xmlns:w16cid="http://schemas.microsoft.com/office/word/2016/wordml/cid" xmlns:w16se="http://schemas.microsoft.com/office/word/2015/wordml/symex" xmlns:wpg="http://schemas.microsoft.com/office/word/2010/wordprocessingGroup" xmlns:wpi="http://schemas.microsoft.com/office/word/2010/wordprocessingInk" xmlns:wne="http://schemas.microsoft.com/office/word/2006/wordml" xmlns:wps="http://schemas.microsoft.com/office/word/2010/wordprocessingShape" mc:Ignorable="w14 w15 w16se w16cid wp14">
+<w:numbering xmlns:wpc="http://schemas.microsoft.com/office/word/2010/wordprocessingCanvas" xmlns:cx="http://schemas.microsoft.com/office/drawing/2014/chartex" xmlns:cx1="http://schemas.microsoft.com/office/drawing/2015/9/8/chartex" xmlns:cx2="http://schemas.microsoft.com/office/drawing/2015/10/21/chartex" xmlns:cx3="http://schemas.microsoft.com/office/drawing/2016/5/9/chartex" xmlns:cx4="http://schemas.microsoft.com/office/drawing/2016/5/10/chartex" xmlns:cx5="http://schemas.microsoft.com/office/drawing/2016/5/11/chartex" xmlns:cx6="http://schemas.microsoft.com/office/drawing/2016/5/12/chartex" xmlns:cx7="http://schemas.microsoft.com/office/drawing/2016/5/13/chartex" xmlns:cx8="http://schemas.microsoft.com/office/drawing/2016/5/14/chartex" xmlns:mc="http://schemas.openxmlformats.org/markup-compatibility/2006" xmlns:aink="http://schemas.microsoft.com/office/drawing/2016/ink" xmlns:am3d="http://schemas.microsoft.com/office/drawing/2017/model3d" xmlns:o="urn:schemas-microsoft-com:office:office" xmlns:oel="http://schemas.microsoft.com/office/2019/extlst" xmlns:r="http://schemas.openxmlformats.org/officeDocument/2006/relationships" xmlns:m="http://schemas.openxmlformats.org/officeDocument/2006/math" xmlns:v="urn:schemas-microsoft-com:vml" xmlns:wp14="http://schemas.microsoft.com/office/word/2010/wordprocessingDrawing" xmlns:wp="http://schemas.openxmlformats.org/drawingml/2006/wordprocessingDrawing" xmlns:w10="urn:schemas-microsoft-com:office:word" xmlns:w="http://schemas.openxmlformats.org/wordprocessingml/2006/main" xmlns:w14="http://schemas.microsoft.com/office/word/2010/wordml" xmlns:w15="http://schemas.microsoft.com/office/word/2012/wordml" xmlns:w16cex="http://schemas.microsoft.com/office/word/2018/wordml/cex" xmlns:w16cid="http://schemas.microsoft.com/office/word/2016/wordml/cid" xmlns:w16="http://schemas.microsoft.com/office/word/2018/wordml" xmlns:w16sdtdh="http://schemas.microsoft.com/office/word/2020/wordml/sdtdatahash" xmlns:w16se="http://schemas.microsoft.com/office/word/2015/wordml/symex" xmlns:wpg="http://schemas.microsoft.com/office/word/2010/wordprocessingGroup" xmlns:wpi="http://schemas.microsoft.com/office/word/2010/wordprocessingInk" xmlns:wne="http://schemas.microsoft.com/office/word/2006/wordml" xmlns:wps="http://schemas.microsoft.com/office/word/2010/wordprocessingShape" mc:Ignorable="w14 w15 w16se w16cid w16 w16cex w16sdtdh wp14">
   <w:abstractNum w:abstractNumId="0" w15:restartNumberingAfterBreak="0">
     <w:nsid w:val="9D16F37D"/>
     <w:multiLevelType w:val="multilevel"/>
@@ -1451,16 +1442,16 @@
       <w:lvlJc w:val="left"/>
     </w:lvl>
   </w:abstractNum>
-  <w:num w:numId="1">
+  <w:num w:numId="1" w16cid:durableId="577593681">
     <w:abstractNumId w:val="2"/>
   </w:num>
-  <w:num w:numId="2">
+  <w:num w:numId="2" w16cid:durableId="2106804008">
     <w:abstractNumId w:val="13"/>
   </w:num>
-  <w:num w:numId="3">
+  <w:num w:numId="3" w16cid:durableId="1866942305">
     <w:abstractNumId w:val="0"/>
   </w:num>
-  <w:num w:numId="4">
+  <w:num w:numId="4" w16cid:durableId="473765680">
     <w:abstractNumId w:val="14"/>
     <w:lvlOverride w:ilvl="0">
       <w:startOverride w:val="1"/>
@@ -1484,10 +1475,10 @@
       <w:startOverride w:val="1"/>
     </w:lvlOverride>
   </w:num>
-  <w:num w:numId="5">
+  <w:num w:numId="5" w16cid:durableId="546726796">
     <w:abstractNumId w:val="0"/>
   </w:num>
-  <w:num w:numId="6">
+  <w:num w:numId="6" w16cid:durableId="2024935151">
     <w:abstractNumId w:val="14"/>
     <w:lvlOverride w:ilvl="0">
       <w:startOverride w:val="1"/>
@@ -1511,10 +1502,10 @@
       <w:startOverride w:val="1"/>
     </w:lvlOverride>
   </w:num>
-  <w:num w:numId="7">
+  <w:num w:numId="7" w16cid:durableId="1637906572">
     <w:abstractNumId w:val="0"/>
   </w:num>
-  <w:num w:numId="8">
+  <w:num w:numId="8" w16cid:durableId="216162109">
     <w:abstractNumId w:val="1"/>
     <w:lvlOverride w:ilvl="0">
       <w:startOverride w:val="1"/>
@@ -1538,7 +1529,7 @@
       <w:startOverride w:val="1"/>
     </w:lvlOverride>
   </w:num>
-  <w:num w:numId="9">
+  <w:num w:numId="9" w16cid:durableId="341978686">
     <w:abstractNumId w:val="15"/>
     <w:lvlOverride w:ilvl="0">
       <w:startOverride w:val="1"/>
@@ -1562,41 +1553,41 @@
       <w:startOverride w:val="1"/>
     </w:lvlOverride>
   </w:num>
-  <w:num w:numId="10">
+  <w:num w:numId="10" w16cid:durableId="568927557">
     <w:abstractNumId w:val="3"/>
   </w:num>
-  <w:num w:numId="11">
+  <w:num w:numId="11" w16cid:durableId="1533416172">
     <w:abstractNumId w:val="4"/>
   </w:num>
-  <w:num w:numId="12">
+  <w:num w:numId="12" w16cid:durableId="69154559">
     <w:abstractNumId w:val="5"/>
   </w:num>
-  <w:num w:numId="13">
+  <w:num w:numId="13" w16cid:durableId="1823228370">
     <w:abstractNumId w:val="6"/>
   </w:num>
-  <w:num w:numId="14">
+  <w:num w:numId="14" w16cid:durableId="1914000536">
     <w:abstractNumId w:val="11"/>
   </w:num>
-  <w:num w:numId="15">
+  <w:num w:numId="15" w16cid:durableId="1174759598">
     <w:abstractNumId w:val="7"/>
   </w:num>
-  <w:num w:numId="16">
+  <w:num w:numId="16" w16cid:durableId="1626422839">
     <w:abstractNumId w:val="8"/>
   </w:num>
-  <w:num w:numId="17">
+  <w:num w:numId="17" w16cid:durableId="1438865613">
     <w:abstractNumId w:val="9"/>
   </w:num>
-  <w:num w:numId="18">
+  <w:num w:numId="18" w16cid:durableId="692341280">
     <w:abstractNumId w:val="10"/>
   </w:num>
-  <w:num w:numId="19">
+  <w:num w:numId="19" w16cid:durableId="2021003027">
     <w:abstractNumId w:val="12"/>
   </w:num>
 </w:numbering>
 </file>
 
 <file path=word/styles.xml><?xml version="1.0" encoding="utf-8"?>
-<w:styles xmlns:mc="http://schemas.openxmlformats.org/markup-compatibility/2006" xmlns:r="http://schemas.openxmlformats.org/officeDocument/2006/relationships" xmlns:w="http://schemas.openxmlformats.org/wordprocessingml/2006/main" xmlns:w14="http://schemas.microsoft.com/office/word/2010/wordml" xmlns:w15="http://schemas.microsoft.com/office/word/2012/wordml" xmlns:w16cid="http://schemas.microsoft.com/office/word/2016/wordml/cid" xmlns:w16se="http://schemas.microsoft.com/office/word/2015/wordml/symex" mc:Ignorable="w14 w15 w16se w16cid">
+<w:styles xmlns:mc="http://schemas.openxmlformats.org/markup-compatibility/2006" xmlns:r="http://schemas.openxmlformats.org/officeDocument/2006/relationships" xmlns:w="http://schemas.openxmlformats.org/wordprocessingml/2006/main" xmlns:w14="http://schemas.microsoft.com/office/word/2010/wordml" xmlns:w15="http://schemas.microsoft.com/office/word/2012/wordml" xmlns:w16cex="http://schemas.microsoft.com/office/word/2018/wordml/cex" xmlns:w16cid="http://schemas.microsoft.com/office/word/2016/wordml/cid" xmlns:w16="http://schemas.microsoft.com/office/word/2018/wordml" xmlns:w16sdtdh="http://schemas.microsoft.com/office/word/2020/wordml/sdtdatahash" xmlns:w16se="http://schemas.microsoft.com/office/word/2015/wordml/symex" mc:Ignorable="w14 w15 w16se w16cid w16 w16cex w16sdtdh">
   <w:docDefaults>
     <w:rPrDefault>
       <w:rPr>
@@ -1612,7 +1603,7 @@
       </w:pPr>
     </w:pPrDefault>
   </w:docDefaults>
-  <w:latentStyles w:defLockedState="0" w:defUIPriority="0" w:defSemiHidden="0" w:defUnhideWhenUsed="0" w:defQFormat="0" w:count="375">
+  <w:latentStyles w:defLockedState="0" w:defUIPriority="0" w:defSemiHidden="0" w:defUnhideWhenUsed="0" w:defQFormat="0" w:count="376">
     <w:lsdException w:name="heading 6" w:semiHidden="1" w:unhideWhenUsed="1"/>
     <w:lsdException w:name="index 3" w:semiHidden="1" w:unhideWhenUsed="1"/>
     <w:lsdException w:name="index 4" w:semiHidden="1" w:unhideWhenUsed="1"/>
@@ -1947,15 +1938,21 @@
     <w:lsdException w:name="Smart Hyperlink" w:semiHidden="1" w:uiPriority="99" w:unhideWhenUsed="1"/>
     <w:lsdException w:name="Hashtag" w:semiHidden="1" w:uiPriority="99" w:unhideWhenUsed="1"/>
     <w:lsdException w:name="Unresolved Mention" w:semiHidden="1" w:uiPriority="99" w:unhideWhenUsed="1"/>
+    <w:lsdException w:name="Smart Link" w:semiHidden="1" w:uiPriority="99" w:unhideWhenUsed="1"/>
   </w:latentStyles>
-  <w:style w:type="paragraph" w:default="1" w:styleId="Normal">
+  <w:style w:type="paragraph" w:default="1" w:styleId="Standard">
     <w:name w:val="Normal"/>
     <w:qFormat/>
-  </w:style>
-  <w:style w:type="paragraph" w:styleId="Heading1">
+    <w:rsid w:val="00A42C8F"/>
+    <w:rPr>
+      <w:rFonts w:ascii="Times New Roman" w:hAnsi="Times New Roman"/>
+      <w:sz w:val="22"/>
+    </w:rPr>
+  </w:style>
+  <w:style w:type="paragraph" w:styleId="berschrift1">
     <w:name w:val="heading 1"/>
-    <w:basedOn w:val="Normal"/>
-    <w:next w:val="BodyText"/>
+    <w:basedOn w:val="Standard"/>
+    <w:next w:val="Textkrper"/>
     <w:uiPriority w:val="9"/>
     <w:qFormat/>
     <w:rsid w:val="005A6804"/>
@@ -1974,10 +1971,10 @@
       <w:szCs w:val="32"/>
     </w:rPr>
   </w:style>
-  <w:style w:type="paragraph" w:styleId="Heading2">
+  <w:style w:type="paragraph" w:styleId="berschrift2">
     <w:name w:val="heading 2"/>
-    <w:basedOn w:val="Normal"/>
-    <w:next w:val="BodyText"/>
+    <w:basedOn w:val="Standard"/>
+    <w:next w:val="Textkrper"/>
     <w:uiPriority w:val="9"/>
     <w:unhideWhenUsed/>
     <w:qFormat/>
@@ -1997,10 +1994,10 @@
       <w:szCs w:val="32"/>
     </w:rPr>
   </w:style>
-  <w:style w:type="paragraph" w:styleId="Heading3">
+  <w:style w:type="paragraph" w:styleId="berschrift3">
     <w:name w:val="heading 3"/>
-    <w:basedOn w:val="Normal"/>
-    <w:next w:val="BodyText"/>
+    <w:basedOn w:val="Standard"/>
+    <w:next w:val="Textkrper"/>
     <w:uiPriority w:val="9"/>
     <w:unhideWhenUsed/>
     <w:qFormat/>
@@ -2019,10 +2016,10 @@
       <w:szCs w:val="28"/>
     </w:rPr>
   </w:style>
-  <w:style w:type="paragraph" w:styleId="Heading4">
+  <w:style w:type="paragraph" w:styleId="berschrift4">
     <w:name w:val="heading 4"/>
-    <w:basedOn w:val="Normal"/>
-    <w:next w:val="BodyText"/>
+    <w:basedOn w:val="Standard"/>
+    <w:next w:val="Textkrper"/>
     <w:uiPriority w:val="9"/>
     <w:unhideWhenUsed/>
     <w:qFormat/>
@@ -2040,10 +2037,10 @@
       <w:color w:val="000000" w:themeColor="text1"/>
     </w:rPr>
   </w:style>
-  <w:style w:type="paragraph" w:styleId="Heading5">
+  <w:style w:type="paragraph" w:styleId="berschrift5">
     <w:name w:val="heading 5"/>
-    <w:basedOn w:val="Normal"/>
-    <w:next w:val="BodyText"/>
+    <w:basedOn w:val="Standard"/>
+    <w:next w:val="Textkrper"/>
     <w:uiPriority w:val="9"/>
     <w:unhideWhenUsed/>
     <w:qFormat/>
@@ -2060,10 +2057,10 @@
       <w:color w:val="4F81BD" w:themeColor="accent1"/>
     </w:rPr>
   </w:style>
-  <w:style w:type="paragraph" w:styleId="Heading6">
+  <w:style w:type="paragraph" w:styleId="berschrift6">
     <w:name w:val="heading 6"/>
-    <w:basedOn w:val="Normal"/>
-    <w:next w:val="BodyText"/>
+    <w:basedOn w:val="Standard"/>
+    <w:next w:val="Textkrper"/>
     <w:uiPriority w:val="9"/>
     <w:unhideWhenUsed/>
     <w:qFormat/>
@@ -2078,13 +2075,13 @@
       <w:color w:val="4F81BD" w:themeColor="accent1"/>
     </w:rPr>
   </w:style>
-  <w:style w:type="character" w:default="1" w:styleId="DefaultParagraphFont">
+  <w:style w:type="character" w:default="1" w:styleId="Absatz-Standardschriftart">
     <w:name w:val="Default Paragraph Font"/>
     <w:uiPriority w:val="1"/>
     <w:semiHidden/>
     <w:unhideWhenUsed/>
   </w:style>
-  <w:style w:type="table" w:default="1" w:styleId="TableNormal">
+  <w:style w:type="table" w:default="1" w:styleId="NormaleTabelle">
     <w:name w:val="Normal Table"/>
     <w:uiPriority w:val="99"/>
     <w:semiHidden/>
@@ -2099,18 +2096,18 @@
       </w:tblCellMar>
     </w:tblPr>
   </w:style>
-  <w:style w:type="numbering" w:default="1" w:styleId="NoList">
+  <w:style w:type="numbering" w:default="1" w:styleId="KeineListe">
     <w:name w:val="No List"/>
     <w:uiPriority w:val="99"/>
     <w:semiHidden/>
     <w:unhideWhenUsed/>
   </w:style>
-  <w:style w:type="paragraph" w:styleId="BodyText">
+  <w:style w:type="paragraph" w:styleId="Textkrper">
     <w:name w:val="Body Text"/>
-    <w:basedOn w:val="Normal"/>
-    <w:link w:val="BodyTextChar"/>
+    <w:basedOn w:val="Standard"/>
+    <w:link w:val="TextkrperZchn"/>
     <w:qFormat/>
-    <w:rsid w:val="005D0CD4"/>
+    <w:rsid w:val="00A42C8F"/>
     <w:pPr>
       <w:spacing w:before="180" w:after="180" w:line="480" w:lineRule="auto"/>
       <w:ind w:firstLine="720"/>
@@ -2118,8 +2115,8 @@
   </w:style>
   <w:style w:type="paragraph" w:customStyle="1" w:styleId="FirstParagraph">
     <w:name w:val="First Paragraph"/>
-    <w:basedOn w:val="BodyText"/>
-    <w:next w:val="BodyText"/>
+    <w:basedOn w:val="Textkrper"/>
+    <w:next w:val="Textkrper"/>
     <w:qFormat/>
     <w:rsid w:val="005D0CD4"/>
     <w:pPr>
@@ -2128,7 +2125,7 @@
   </w:style>
   <w:style w:type="paragraph" w:customStyle="1" w:styleId="Compact">
     <w:name w:val="Compact"/>
-    <w:basedOn w:val="BodyText"/>
+    <w:basedOn w:val="Textkrper"/>
     <w:qFormat/>
     <w:rsid w:val="005D0CD4"/>
     <w:pPr>
@@ -2136,10 +2133,10 @@
       <w:ind w:firstLine="0"/>
     </w:pPr>
   </w:style>
-  <w:style w:type="paragraph" w:styleId="Title">
+  <w:style w:type="paragraph" w:styleId="Titel">
     <w:name w:val="Title"/>
-    <w:basedOn w:val="Normal"/>
-    <w:next w:val="BodyText"/>
+    <w:basedOn w:val="Standard"/>
+    <w:next w:val="Textkrper"/>
     <w:qFormat/>
     <w:rsid w:val="005A6804"/>
     <w:pPr>
@@ -2157,10 +2154,10 @@
       <w:szCs w:val="36"/>
     </w:rPr>
   </w:style>
-  <w:style w:type="paragraph" w:styleId="Subtitle">
+  <w:style w:type="paragraph" w:styleId="Untertitel">
     <w:name w:val="Subtitle"/>
-    <w:basedOn w:val="Title"/>
-    <w:next w:val="BodyText"/>
+    <w:basedOn w:val="Titel"/>
+    <w:next w:val="Textkrper"/>
     <w:qFormat/>
     <w:pPr>
       <w:spacing w:before="240"/>
@@ -2172,28 +2169,38 @@
   </w:style>
   <w:style w:type="paragraph" w:customStyle="1" w:styleId="Author">
     <w:name w:val="Author"/>
-    <w:next w:val="BodyText"/>
+    <w:next w:val="Textkrper"/>
     <w:qFormat/>
+    <w:rsid w:val="00A42C8F"/>
     <w:pPr>
       <w:keepNext/>
       <w:keepLines/>
       <w:jc w:val="center"/>
     </w:pPr>
-  </w:style>
-  <w:style w:type="paragraph" w:styleId="Date">
+    <w:rPr>
+      <w:rFonts w:ascii="Times New Roman" w:hAnsi="Times New Roman"/>
+      <w:sz w:val="22"/>
+    </w:rPr>
+  </w:style>
+  <w:style w:type="paragraph" w:styleId="Datum">
     <w:name w:val="Date"/>
-    <w:next w:val="BodyText"/>
+    <w:next w:val="Textkrper"/>
     <w:qFormat/>
+    <w:rsid w:val="00A42C8F"/>
     <w:pPr>
       <w:keepNext/>
       <w:keepLines/>
       <w:jc w:val="center"/>
     </w:pPr>
+    <w:rPr>
+      <w:rFonts w:ascii="Times New Roman" w:hAnsi="Times New Roman"/>
+      <w:sz w:val="22"/>
+    </w:rPr>
   </w:style>
   <w:style w:type="paragraph" w:customStyle="1" w:styleId="Abstract">
     <w:name w:val="Abstract"/>
-    <w:basedOn w:val="Normal"/>
-    <w:next w:val="BodyText"/>
+    <w:basedOn w:val="Standard"/>
+    <w:next w:val="Textkrper"/>
     <w:qFormat/>
     <w:pPr>
       <w:keepNext/>
@@ -2205,9 +2212,9 @@
       <w:szCs w:val="20"/>
     </w:rPr>
   </w:style>
-  <w:style w:type="paragraph" w:styleId="Bibliography">
+  <w:style w:type="paragraph" w:styleId="Literaturverzeichnis">
     <w:name w:val="Bibliography"/>
-    <w:basedOn w:val="Normal"/>
+    <w:basedOn w:val="Standard"/>
     <w:qFormat/>
     <w:rsid w:val="005D0CD4"/>
     <w:pPr>
@@ -2215,33 +2222,33 @@
       <w:ind w:left="720" w:hanging="720"/>
     </w:pPr>
   </w:style>
-  <w:style w:type="paragraph" w:styleId="BlockText">
+  <w:style w:type="paragraph" w:styleId="Blocktext">
     <w:name w:val="Block Text"/>
-    <w:basedOn w:val="BodyText"/>
-    <w:next w:val="BodyText"/>
+    <w:basedOn w:val="Textkrper"/>
+    <w:next w:val="Textkrper"/>
     <w:uiPriority w:val="9"/>
     <w:unhideWhenUsed/>
     <w:qFormat/>
+    <w:rsid w:val="00A0132F"/>
     <w:pPr>
       <w:spacing w:before="100" w:after="100"/>
     </w:pPr>
     <w:rPr>
-      <w:rFonts w:asciiTheme="majorHAnsi" w:eastAsiaTheme="majorEastAsia" w:hAnsiTheme="majorHAnsi" w:cstheme="majorBidi"/>
+      <w:rFonts w:eastAsiaTheme="majorEastAsia" w:cstheme="majorBidi"/>
       <w:bCs/>
-      <w:sz w:val="20"/>
       <w:szCs w:val="20"/>
     </w:rPr>
   </w:style>
-  <w:style w:type="paragraph" w:styleId="FootnoteText">
+  <w:style w:type="paragraph" w:styleId="Funotentext">
     <w:name w:val="footnote text"/>
-    <w:basedOn w:val="Normal"/>
+    <w:basedOn w:val="Standard"/>
     <w:uiPriority w:val="9"/>
     <w:unhideWhenUsed/>
     <w:qFormat/>
   </w:style>
   <w:style w:type="paragraph" w:customStyle="1" w:styleId="DefinitionTerm">
     <w:name w:val="Definition Term"/>
-    <w:basedOn w:val="Normal"/>
+    <w:basedOn w:val="Standard"/>
     <w:next w:val="Definition"/>
     <w:pPr>
       <w:keepNext/>
@@ -2254,12 +2261,12 @@
   </w:style>
   <w:style w:type="paragraph" w:customStyle="1" w:styleId="Definition">
     <w:name w:val="Definition"/>
-    <w:basedOn w:val="Normal"/>
-  </w:style>
-  <w:style w:type="paragraph" w:styleId="Caption">
+    <w:basedOn w:val="Standard"/>
+  </w:style>
+  <w:style w:type="paragraph" w:styleId="Beschriftung">
     <w:name w:val="caption"/>
-    <w:basedOn w:val="Normal"/>
-    <w:link w:val="CaptionChar"/>
+    <w:basedOn w:val="Standard"/>
+    <w:link w:val="BeschriftungZchn"/>
     <w:pPr>
       <w:spacing w:after="120"/>
     </w:pPr>
@@ -2269,18 +2276,18 @@
   </w:style>
   <w:style w:type="paragraph" w:customStyle="1" w:styleId="TableCaption">
     <w:name w:val="Table Caption"/>
-    <w:basedOn w:val="Caption"/>
+    <w:basedOn w:val="Beschriftung"/>
     <w:pPr>
       <w:keepNext/>
     </w:pPr>
   </w:style>
   <w:style w:type="paragraph" w:customStyle="1" w:styleId="ImageCaption">
     <w:name w:val="Image Caption"/>
-    <w:basedOn w:val="Caption"/>
+    <w:basedOn w:val="Beschriftung"/>
   </w:style>
   <w:style w:type="paragraph" w:customStyle="1" w:styleId="Figure">
     <w:name w:val="Figure"/>
-    <w:basedOn w:val="Normal"/>
+    <w:basedOn w:val="Standard"/>
   </w:style>
   <w:style w:type="paragraph" w:customStyle="1" w:styleId="FigurewithCaption">
     <w:name w:val="Figure with Caption"/>
@@ -2289,38 +2296,38 @@
       <w:keepNext/>
     </w:pPr>
   </w:style>
-  <w:style w:type="character" w:customStyle="1" w:styleId="CaptionChar">
-    <w:name w:val="Caption Char"/>
-    <w:basedOn w:val="DefaultParagraphFont"/>
-    <w:link w:val="Caption"/>
+  <w:style w:type="character" w:customStyle="1" w:styleId="BeschriftungZchn">
+    <w:name w:val="Beschriftung Zchn"/>
+    <w:basedOn w:val="Absatz-Standardschriftart"/>
+    <w:link w:val="Beschriftung"/>
   </w:style>
   <w:style w:type="character" w:customStyle="1" w:styleId="VerbatimChar">
     <w:name w:val="Verbatim Char"/>
-    <w:basedOn w:val="CaptionChar"/>
+    <w:basedOn w:val="BeschriftungZchn"/>
     <w:link w:val="SourceCode"/>
     <w:rPr>
       <w:rFonts w:ascii="Consolas" w:hAnsi="Consolas"/>
       <w:sz w:val="22"/>
     </w:rPr>
   </w:style>
-  <w:style w:type="character" w:styleId="FootnoteReference">
+  <w:style w:type="character" w:styleId="Funotenzeichen">
     <w:name w:val="footnote reference"/>
-    <w:basedOn w:val="CaptionChar"/>
+    <w:basedOn w:val="BeschriftungZchn"/>
     <w:rPr>
       <w:vertAlign w:val="superscript"/>
     </w:rPr>
   </w:style>
   <w:style w:type="character" w:styleId="Hyperlink">
     <w:name w:val="Hyperlink"/>
-    <w:basedOn w:val="CaptionChar"/>
+    <w:basedOn w:val="BeschriftungZchn"/>
     <w:rPr>
       <w:color w:val="4F81BD" w:themeColor="accent1"/>
     </w:rPr>
   </w:style>
-  <w:style w:type="paragraph" w:styleId="TOCHeading">
+  <w:style w:type="paragraph" w:styleId="Inhaltsverzeichnisberschrift">
     <w:name w:val="TOC Heading"/>
-    <w:basedOn w:val="Heading1"/>
-    <w:next w:val="BodyText"/>
+    <w:basedOn w:val="berschrift1"/>
+    <w:next w:val="Textkrper"/>
     <w:uiPriority w:val="39"/>
     <w:unhideWhenUsed/>
     <w:qFormat/>
@@ -2336,7 +2343,7 @@
   </w:style>
   <w:style w:type="paragraph" w:customStyle="1" w:styleId="SourceCode">
     <w:name w:val="Source Code"/>
-    <w:basedOn w:val="Normal"/>
+    <w:basedOn w:val="Standard"/>
     <w:link w:val="VerbatimChar"/>
     <w:pPr>
       <w:shd w:val="clear" w:color="auto" w:fill="F8F8F8"/>
@@ -2664,11 +2671,15 @@
       <w:shd w:val="clear" w:color="auto" w:fill="F8F8F8"/>
     </w:rPr>
   </w:style>
-  <w:style w:type="character" w:customStyle="1" w:styleId="BodyTextChar">
-    <w:name w:val="Body Text Char"/>
-    <w:basedOn w:val="DefaultParagraphFont"/>
-    <w:link w:val="BodyText"/>
-    <w:rsid w:val="005D0CD4"/>
+  <w:style w:type="character" w:customStyle="1" w:styleId="TextkrperZchn">
+    <w:name w:val="Textkörper Zchn"/>
+    <w:basedOn w:val="Absatz-Standardschriftart"/>
+    <w:link w:val="Textkrper"/>
+    <w:rsid w:val="00A42C8F"/>
+    <w:rPr>
+      <w:rFonts w:ascii="Times New Roman" w:hAnsi="Times New Roman"/>
+      <w:sz w:val="22"/>
+    </w:rPr>
   </w:style>
 </w:styles>
 </file>

--- a/StylesTemplate.docx
+++ b/StylesTemplate.docx
@@ -2216,9 +2216,8 @@
     <w:name w:val="Bibliography"/>
     <w:basedOn w:val="Standard"/>
     <w:qFormat/>
-    <w:rsid w:val="005D0CD4"/>
+    <w:rsid w:val="002A0676"/>
     <w:pPr>
-      <w:spacing w:line="480" w:lineRule="auto"/>
       <w:ind w:left="720" w:hanging="720"/>
     </w:pPr>
   </w:style>

--- a/StylesTemplate.docx
+++ b/StylesTemplate.docx
@@ -970,7 +970,7 @@
   <w:abstractNum w:abstractNumId="3" w15:restartNumberingAfterBreak="0">
     <w:nsid w:val="FFFFFF7C"/>
     <w:multiLevelType w:val="singleLevel"/>
-    <w:tmpl w:val="A064CDFA"/>
+    <w:tmpl w:val="19505DB2"/>
     <w:lvl w:ilvl="0">
       <w:start w:val="1"/>
       <w:numFmt w:val="decimal"/>
@@ -987,7 +987,7 @@
   <w:abstractNum w:abstractNumId="4" w15:restartNumberingAfterBreak="0">
     <w:nsid w:val="FFFFFF7D"/>
     <w:multiLevelType w:val="singleLevel"/>
-    <w:tmpl w:val="6FE88B68"/>
+    <w:tmpl w:val="A594C1BE"/>
     <w:lvl w:ilvl="0">
       <w:start w:val="1"/>
       <w:numFmt w:val="decimal"/>
@@ -1004,7 +1004,7 @@
   <w:abstractNum w:abstractNumId="5" w15:restartNumberingAfterBreak="0">
     <w:nsid w:val="FFFFFF7E"/>
     <w:multiLevelType w:val="singleLevel"/>
-    <w:tmpl w:val="B7942AE2"/>
+    <w:tmpl w:val="D4BA863C"/>
     <w:lvl w:ilvl="0">
       <w:start w:val="1"/>
       <w:numFmt w:val="decimal"/>
@@ -1021,7 +1021,7 @@
   <w:abstractNum w:abstractNumId="6" w15:restartNumberingAfterBreak="0">
     <w:nsid w:val="FFFFFF7F"/>
     <w:multiLevelType w:val="singleLevel"/>
-    <w:tmpl w:val="69C4DFC2"/>
+    <w:tmpl w:val="60727A00"/>
     <w:lvl w:ilvl="0">
       <w:start w:val="1"/>
       <w:numFmt w:val="decimal"/>
@@ -1038,7 +1038,7 @@
   <w:abstractNum w:abstractNumId="7" w15:restartNumberingAfterBreak="0">
     <w:nsid w:val="FFFFFF80"/>
     <w:multiLevelType w:val="singleLevel"/>
-    <w:tmpl w:val="33B296C4"/>
+    <w:tmpl w:val="7DF49B3C"/>
     <w:lvl w:ilvl="0">
       <w:start w:val="1"/>
       <w:numFmt w:val="bullet"/>
@@ -1058,7 +1058,7 @@
   <w:abstractNum w:abstractNumId="8" w15:restartNumberingAfterBreak="0">
     <w:nsid w:val="FFFFFF81"/>
     <w:multiLevelType w:val="singleLevel"/>
-    <w:tmpl w:val="8B803DD0"/>
+    <w:tmpl w:val="F67C781E"/>
     <w:lvl w:ilvl="0">
       <w:start w:val="1"/>
       <w:numFmt w:val="bullet"/>
@@ -1078,7 +1078,7 @@
   <w:abstractNum w:abstractNumId="9" w15:restartNumberingAfterBreak="0">
     <w:nsid w:val="FFFFFF82"/>
     <w:multiLevelType w:val="singleLevel"/>
-    <w:tmpl w:val="C5C6BD12"/>
+    <w:tmpl w:val="A83A57C8"/>
     <w:lvl w:ilvl="0">
       <w:start w:val="1"/>
       <w:numFmt w:val="bullet"/>
@@ -1098,7 +1098,7 @@
   <w:abstractNum w:abstractNumId="10" w15:restartNumberingAfterBreak="0">
     <w:nsid w:val="FFFFFF83"/>
     <w:multiLevelType w:val="singleLevel"/>
-    <w:tmpl w:val="003E9CCA"/>
+    <w:tmpl w:val="7E2CF962"/>
     <w:lvl w:ilvl="0">
       <w:start w:val="1"/>
       <w:numFmt w:val="bullet"/>
@@ -1118,7 +1118,7 @@
   <w:abstractNum w:abstractNumId="11" w15:restartNumberingAfterBreak="0">
     <w:nsid w:val="FFFFFF88"/>
     <w:multiLevelType w:val="singleLevel"/>
-    <w:tmpl w:val="D20EF2A4"/>
+    <w:tmpl w:val="C4B872E6"/>
     <w:lvl w:ilvl="0">
       <w:start w:val="1"/>
       <w:numFmt w:val="decimal"/>
@@ -1135,7 +1135,7 @@
   <w:abstractNum w:abstractNumId="12" w15:restartNumberingAfterBreak="0">
     <w:nsid w:val="FFFFFF89"/>
     <w:multiLevelType w:val="singleLevel"/>
-    <w:tmpl w:val="82AA17C8"/>
+    <w:tmpl w:val="014291F8"/>
     <w:lvl w:ilvl="0">
       <w:start w:val="1"/>
       <w:numFmt w:val="bullet"/>
@@ -2107,10 +2107,9 @@
     <w:basedOn w:val="Standard"/>
     <w:link w:val="TextkrperZchn"/>
     <w:qFormat/>
-    <w:rsid w:val="00A42C8F"/>
+    <w:rsid w:val="001D3EE6"/>
     <w:pPr>
-      <w:spacing w:before="180" w:after="180" w:line="480" w:lineRule="auto"/>
-      <w:ind w:firstLine="720"/>
+      <w:spacing w:before="120" w:after="120" w:line="480" w:lineRule="auto"/>
     </w:pPr>
   </w:style>
   <w:style w:type="paragraph" w:customStyle="1" w:styleId="FirstParagraph">
@@ -2118,10 +2117,7 @@
     <w:basedOn w:val="Textkrper"/>
     <w:next w:val="Textkrper"/>
     <w:qFormat/>
-    <w:rsid w:val="005D0CD4"/>
-    <w:pPr>
-      <w:ind w:firstLine="0"/>
-    </w:pPr>
+    <w:rsid w:val="001D3EE6"/>
   </w:style>
   <w:style w:type="paragraph" w:customStyle="1" w:styleId="Compact">
     <w:name w:val="Compact"/>
@@ -2130,7 +2126,6 @@
     <w:rsid w:val="005D0CD4"/>
     <w:pPr>
       <w:spacing w:before="36" w:after="36" w:line="240" w:lineRule="auto"/>
-      <w:ind w:firstLine="0"/>
     </w:pPr>
   </w:style>
   <w:style w:type="paragraph" w:styleId="Titel">
@@ -2216,9 +2211,10 @@
     <w:name w:val="Bibliography"/>
     <w:basedOn w:val="Standard"/>
     <w:qFormat/>
-    <w:rsid w:val="002A0676"/>
+    <w:rsid w:val="00156E7B"/>
     <w:pPr>
-      <w:ind w:left="720" w:hanging="720"/>
+      <w:spacing w:after="120"/>
+      <w:ind w:left="397" w:hanging="397"/>
     </w:pPr>
   </w:style>
   <w:style w:type="paragraph" w:styleId="Blocktext">
@@ -2674,7 +2670,7 @@
     <w:name w:val="Textkörper Zchn"/>
     <w:basedOn w:val="Absatz-Standardschriftart"/>
     <w:link w:val="Textkrper"/>
-    <w:rsid w:val="00A42C8F"/>
+    <w:rsid w:val="001D3EE6"/>
     <w:rPr>
       <w:rFonts w:ascii="Times New Roman" w:hAnsi="Times New Roman"/>
       <w:sz w:val="22"/>

--- a/StylesTemplate.docx
+++ b/StylesTemplate.docx
@@ -2211,10 +2211,10 @@
     <w:name w:val="Bibliography"/>
     <w:basedOn w:val="Standard"/>
     <w:qFormat/>
-    <w:rsid w:val="00156E7B"/>
+    <w:rsid w:val="001728B2"/>
     <w:pPr>
       <w:spacing w:after="120"/>
-      <w:ind w:left="397" w:hanging="397"/>
+      <w:ind w:left="284" w:hanging="284"/>
     </w:pPr>
   </w:style>
   <w:style w:type="paragraph" w:styleId="Blocktext">

--- a/StylesTemplate.docx
+++ b/StylesTemplate.docx
@@ -213,7 +213,21 @@
         <w:pStyle w:val="TableCaption"/>
       </w:pPr>
       <w:r>
-        <w:t>Table 1. This is text in a table caption, styled as ‘Table Caption’</w:t>
+        <w:t xml:space="preserve">Table 1. This </w:t>
+      </w:r>
+      <w:r>
+        <w:t>is</w:t>
+      </w:r>
+      <w:r>
+        <w:t xml:space="preserve"> text in a table caption, styled as ‘Table </w:t>
+      </w:r>
+      <w:proofErr w:type="gramStart"/>
+      <w:r>
+        <w:t>Caption</w:t>
+      </w:r>
+      <w:proofErr w:type="gramEnd"/>
+      <w:r>
+        <w:t>’</w:t>
       </w:r>
     </w:p>
     <w:tbl>
@@ -970,7 +984,7 @@
   <w:abstractNum w:abstractNumId="3" w15:restartNumberingAfterBreak="0">
     <w:nsid w:val="FFFFFF7C"/>
     <w:multiLevelType w:val="singleLevel"/>
-    <w:tmpl w:val="19505DB2"/>
+    <w:tmpl w:val="6DB4144A"/>
     <w:lvl w:ilvl="0">
       <w:start w:val="1"/>
       <w:numFmt w:val="decimal"/>
@@ -987,7 +1001,7 @@
   <w:abstractNum w:abstractNumId="4" w15:restartNumberingAfterBreak="0">
     <w:nsid w:val="FFFFFF7D"/>
     <w:multiLevelType w:val="singleLevel"/>
-    <w:tmpl w:val="A594C1BE"/>
+    <w:tmpl w:val="01FA24F6"/>
     <w:lvl w:ilvl="0">
       <w:start w:val="1"/>
       <w:numFmt w:val="decimal"/>
@@ -1004,7 +1018,7 @@
   <w:abstractNum w:abstractNumId="5" w15:restartNumberingAfterBreak="0">
     <w:nsid w:val="FFFFFF7E"/>
     <w:multiLevelType w:val="singleLevel"/>
-    <w:tmpl w:val="D4BA863C"/>
+    <w:tmpl w:val="4A842648"/>
     <w:lvl w:ilvl="0">
       <w:start w:val="1"/>
       <w:numFmt w:val="decimal"/>
@@ -1021,7 +1035,7 @@
   <w:abstractNum w:abstractNumId="6" w15:restartNumberingAfterBreak="0">
     <w:nsid w:val="FFFFFF7F"/>
     <w:multiLevelType w:val="singleLevel"/>
-    <w:tmpl w:val="60727A00"/>
+    <w:tmpl w:val="7B0E53FC"/>
     <w:lvl w:ilvl="0">
       <w:start w:val="1"/>
       <w:numFmt w:val="decimal"/>
@@ -1038,7 +1052,7 @@
   <w:abstractNum w:abstractNumId="7" w15:restartNumberingAfterBreak="0">
     <w:nsid w:val="FFFFFF80"/>
     <w:multiLevelType w:val="singleLevel"/>
-    <w:tmpl w:val="7DF49B3C"/>
+    <w:tmpl w:val="53A444C8"/>
     <w:lvl w:ilvl="0">
       <w:start w:val="1"/>
       <w:numFmt w:val="bullet"/>
@@ -1058,7 +1072,7 @@
   <w:abstractNum w:abstractNumId="8" w15:restartNumberingAfterBreak="0">
     <w:nsid w:val="FFFFFF81"/>
     <w:multiLevelType w:val="singleLevel"/>
-    <w:tmpl w:val="F67C781E"/>
+    <w:tmpl w:val="9C141A82"/>
     <w:lvl w:ilvl="0">
       <w:start w:val="1"/>
       <w:numFmt w:val="bullet"/>
@@ -1078,7 +1092,7 @@
   <w:abstractNum w:abstractNumId="9" w15:restartNumberingAfterBreak="0">
     <w:nsid w:val="FFFFFF82"/>
     <w:multiLevelType w:val="singleLevel"/>
-    <w:tmpl w:val="A83A57C8"/>
+    <w:tmpl w:val="682496E6"/>
     <w:lvl w:ilvl="0">
       <w:start w:val="1"/>
       <w:numFmt w:val="bullet"/>
@@ -1098,7 +1112,7 @@
   <w:abstractNum w:abstractNumId="10" w15:restartNumberingAfterBreak="0">
     <w:nsid w:val="FFFFFF83"/>
     <w:multiLevelType w:val="singleLevel"/>
-    <w:tmpl w:val="7E2CF962"/>
+    <w:tmpl w:val="B1FCB7D8"/>
     <w:lvl w:ilvl="0">
       <w:start w:val="1"/>
       <w:numFmt w:val="bullet"/>
@@ -1118,7 +1132,7 @@
   <w:abstractNum w:abstractNumId="11" w15:restartNumberingAfterBreak="0">
     <w:nsid w:val="FFFFFF88"/>
     <w:multiLevelType w:val="singleLevel"/>
-    <w:tmpl w:val="C4B872E6"/>
+    <w:tmpl w:val="F912ABFC"/>
     <w:lvl w:ilvl="0">
       <w:start w:val="1"/>
       <w:numFmt w:val="decimal"/>
@@ -1135,7 +1149,7 @@
   <w:abstractNum w:abstractNumId="12" w15:restartNumberingAfterBreak="0">
     <w:nsid w:val="FFFFFF89"/>
     <w:multiLevelType w:val="singleLevel"/>
-    <w:tmpl w:val="014291F8"/>
+    <w:tmpl w:val="FEB4E70E"/>
     <w:lvl w:ilvl="0">
       <w:start w:val="1"/>
       <w:numFmt w:val="bullet"/>
@@ -2272,13 +2286,21 @@
   <w:style w:type="paragraph" w:customStyle="1" w:styleId="TableCaption">
     <w:name w:val="Table Caption"/>
     <w:basedOn w:val="Beschriftung"/>
+    <w:rsid w:val="002D4D3D"/>
     <w:pPr>
       <w:keepNext/>
     </w:pPr>
+    <w:rPr>
+      <w:i w:val="0"/>
+    </w:rPr>
   </w:style>
   <w:style w:type="paragraph" w:customStyle="1" w:styleId="ImageCaption">
     <w:name w:val="Image Caption"/>
     <w:basedOn w:val="Beschriftung"/>
+    <w:rsid w:val="002D4D3D"/>
+    <w:rPr>
+      <w:i w:val="0"/>
+    </w:rPr>
   </w:style>
   <w:style w:type="paragraph" w:customStyle="1" w:styleId="Figure">
     <w:name w:val="Figure"/>

--- a/StylesTemplate.docx
+++ b/StylesTemplate.docx
@@ -984,7 +984,7 @@
   <w:abstractNum w:abstractNumId="3" w15:restartNumberingAfterBreak="0">
     <w:nsid w:val="FFFFFF7C"/>
     <w:multiLevelType w:val="singleLevel"/>
-    <w:tmpl w:val="6DB4144A"/>
+    <w:tmpl w:val="7F9ABC06"/>
     <w:lvl w:ilvl="0">
       <w:start w:val="1"/>
       <w:numFmt w:val="decimal"/>
@@ -1001,7 +1001,7 @@
   <w:abstractNum w:abstractNumId="4" w15:restartNumberingAfterBreak="0">
     <w:nsid w:val="FFFFFF7D"/>
     <w:multiLevelType w:val="singleLevel"/>
-    <w:tmpl w:val="01FA24F6"/>
+    <w:tmpl w:val="D74277E8"/>
     <w:lvl w:ilvl="0">
       <w:start w:val="1"/>
       <w:numFmt w:val="decimal"/>
@@ -1018,7 +1018,7 @@
   <w:abstractNum w:abstractNumId="5" w15:restartNumberingAfterBreak="0">
     <w:nsid w:val="FFFFFF7E"/>
     <w:multiLevelType w:val="singleLevel"/>
-    <w:tmpl w:val="4A842648"/>
+    <w:tmpl w:val="58FE7B3A"/>
     <w:lvl w:ilvl="0">
       <w:start w:val="1"/>
       <w:numFmt w:val="decimal"/>
@@ -1035,7 +1035,7 @@
   <w:abstractNum w:abstractNumId="6" w15:restartNumberingAfterBreak="0">
     <w:nsid w:val="FFFFFF7F"/>
     <w:multiLevelType w:val="singleLevel"/>
-    <w:tmpl w:val="7B0E53FC"/>
+    <w:tmpl w:val="CC66DFE8"/>
     <w:lvl w:ilvl="0">
       <w:start w:val="1"/>
       <w:numFmt w:val="decimal"/>
@@ -1052,7 +1052,7 @@
   <w:abstractNum w:abstractNumId="7" w15:restartNumberingAfterBreak="0">
     <w:nsid w:val="FFFFFF80"/>
     <w:multiLevelType w:val="singleLevel"/>
-    <w:tmpl w:val="53A444C8"/>
+    <w:tmpl w:val="6694D902"/>
     <w:lvl w:ilvl="0">
       <w:start w:val="1"/>
       <w:numFmt w:val="bullet"/>
@@ -1072,7 +1072,7 @@
   <w:abstractNum w:abstractNumId="8" w15:restartNumberingAfterBreak="0">
     <w:nsid w:val="FFFFFF81"/>
     <w:multiLevelType w:val="singleLevel"/>
-    <w:tmpl w:val="9C141A82"/>
+    <w:tmpl w:val="CF9050DC"/>
     <w:lvl w:ilvl="0">
       <w:start w:val="1"/>
       <w:numFmt w:val="bullet"/>
@@ -1092,7 +1092,7 @@
   <w:abstractNum w:abstractNumId="9" w15:restartNumberingAfterBreak="0">
     <w:nsid w:val="FFFFFF82"/>
     <w:multiLevelType w:val="singleLevel"/>
-    <w:tmpl w:val="682496E6"/>
+    <w:tmpl w:val="FA7CF926"/>
     <w:lvl w:ilvl="0">
       <w:start w:val="1"/>
       <w:numFmt w:val="bullet"/>
@@ -1112,7 +1112,7 @@
   <w:abstractNum w:abstractNumId="10" w15:restartNumberingAfterBreak="0">
     <w:nsid w:val="FFFFFF83"/>
     <w:multiLevelType w:val="singleLevel"/>
-    <w:tmpl w:val="B1FCB7D8"/>
+    <w:tmpl w:val="90EC342C"/>
     <w:lvl w:ilvl="0">
       <w:start w:val="1"/>
       <w:numFmt w:val="bullet"/>
@@ -1132,7 +1132,7 @@
   <w:abstractNum w:abstractNumId="11" w15:restartNumberingAfterBreak="0">
     <w:nsid w:val="FFFFFF88"/>
     <w:multiLevelType w:val="singleLevel"/>
-    <w:tmpl w:val="F912ABFC"/>
+    <w:tmpl w:val="B9B4DD00"/>
     <w:lvl w:ilvl="0">
       <w:start w:val="1"/>
       <w:numFmt w:val="decimal"/>
@@ -1149,7 +1149,7 @@
   <w:abstractNum w:abstractNumId="12" w15:restartNumberingAfterBreak="0">
     <w:nsid w:val="FFFFFF89"/>
     <w:multiLevelType w:val="singleLevel"/>
-    <w:tmpl w:val="FEB4E70E"/>
+    <w:tmpl w:val="03BA3B20"/>
     <w:lvl w:ilvl="0">
       <w:start w:val="1"/>
       <w:numFmt w:val="bullet"/>
@@ -2225,9 +2225,9 @@
     <w:name w:val="Bibliography"/>
     <w:basedOn w:val="Standard"/>
     <w:qFormat/>
-    <w:rsid w:val="001728B2"/>
+    <w:rsid w:val="00330554"/>
     <w:pPr>
-      <w:spacing w:after="120"/>
+      <w:spacing w:after="0"/>
       <w:ind w:left="284" w:hanging="284"/>
     </w:pPr>
   </w:style>
